--- a/media/output_dir/联系人和方式.docx
+++ b/media/output_dir/联系人和方式.docx
@@ -296,7 +296,7 @@
           <w:sz w:val="24"/>
           <w:szCs w:val="24"/>
         </w:rPr>
-        <w:t xml:space="preserve">上海翰讯通讯股份有限公司12</w:t>
+        <w:t xml:space="preserve">中国科学院卫星软件测评中心</w:t>
       </w:r>
     </w:p>
     <w:p>
@@ -321,7 +321,7 @@
           <w:sz w:val="24"/>
           <w:szCs w:val="24"/>
         </w:rPr>
-        <w:t xml:space="preserve">一个很好的地址a1</w:t>
+        <w:t xml:space="preserve">上海市海科路99号</w:t>
       </w:r>
     </w:p>
     <w:p>
@@ -346,7 +346,7 @@
           <w:sz w:val="24"/>
           <w:szCs w:val="24"/>
         </w:rPr>
-        <w:t xml:space="preserve">张广智</w:t>
+        <w:t xml:space="preserve">施敏华</w:t>
       </w:r>
     </w:p>
     <w:p>
